--- a/SRS相关文件/用户群分类(1).docx
+++ b/SRS相关文件/用户群分类(1).docx
@@ -1,6 +1,6 @@
 
 <file path=word/document.xml><?xml version="1.0" encoding="utf-8"?>
-<w:document xmlns:wpc="http://schemas.microsoft.com/office/word/2010/wordprocessingCanvas" xmlns:cx="http://schemas.microsoft.com/office/drawing/2014/chartex" xmlns:cx1="http://schemas.microsoft.com/office/drawing/2015/9/8/chartex" xmlns:cx2="http://schemas.microsoft.com/office/drawing/2015/10/21/chartex" xmlns:cx3="http://schemas.microsoft.com/office/drawing/2016/5/9/chartex" xmlns:cx4="http://schemas.microsoft.com/office/drawing/2016/5/10/chartex" xmlns:cx5="http://schemas.microsoft.com/office/drawing/2016/5/11/chartex" xmlns:cx6="http://schemas.microsoft.com/office/drawing/2016/5/12/chartex" xmlns:cx7="http://schemas.microsoft.com/office/drawing/2016/5/13/chartex" xmlns:cx8="http://schemas.microsoft.com/office/drawing/2016/5/14/chartex" xmlns:mc="http://schemas.openxmlformats.org/markup-compatibility/2006" xmlns:aink="http://schemas.microsoft.com/office/drawing/2016/ink" xmlns:am3d="http://schemas.microsoft.com/office/drawing/2017/model3d" xmlns:o="urn:schemas-microsoft-com:office:office" xmlns:oel="http://schemas.microsoft.com/office/2019/extlst" xmlns:r="http://schemas.openxmlformats.org/officeDocument/2006/relationships" xmlns:m="http://schemas.openxmlformats.org/officeDocument/2006/math" xmlns:v="urn:schemas-microsoft-com:vml" xmlns:wp14="http://schemas.microsoft.com/office/word/2010/wordprocessingDrawing" xmlns:wp="http://schemas.openxmlformats.org/drawingml/2006/wordprocessingDrawing" xmlns:w10="urn:schemas-microsoft-com:office:word" xmlns:w="http://schemas.openxmlformats.org/wordprocessingml/2006/main" xmlns:w14="http://schemas.microsoft.com/office/word/2010/wordml" xmlns:w15="http://schemas.microsoft.com/office/word/2012/wordml" xmlns:w16cex="http://schemas.microsoft.com/office/word/2018/wordml/cex" xmlns:w16cid="http://schemas.microsoft.com/office/word/2016/wordml/cid" xmlns:w16="http://schemas.microsoft.com/office/word/2018/wordml" xmlns:w16sdtdh="http://schemas.microsoft.com/office/word/2020/wordml/sdtdatahash" xmlns:w16se="http://schemas.microsoft.com/office/word/2015/wordml/symex" xmlns:wpg="http://schemas.microsoft.com/office/word/2010/wordprocessingGroup" xmlns:wpi="http://schemas.microsoft.com/office/word/2010/wordprocessingInk" xmlns:wne="http://schemas.microsoft.com/office/word/2006/wordml" xmlns:wps="http://schemas.microsoft.com/office/word/2010/wordprocessingShape" mc:Ignorable="w14 w15 w16se w16cid w16 w16cex w16sdtdh wp14">
+<w:document xmlns:wpc="http://schemas.microsoft.com/office/word/2010/wordprocessingCanvas" xmlns:cx="http://schemas.microsoft.com/office/drawing/2014/chartex" xmlns:cx1="http://schemas.microsoft.com/office/drawing/2015/9/8/chartex" xmlns:cx2="http://schemas.microsoft.com/office/drawing/2015/10/21/chartex" xmlns:cx3="http://schemas.microsoft.com/office/drawing/2016/5/9/chartex" xmlns:cx4="http://schemas.microsoft.com/office/drawing/2016/5/10/chartex" xmlns:cx5="http://schemas.microsoft.com/office/drawing/2016/5/11/chartex" xmlns:cx6="http://schemas.microsoft.com/office/drawing/2016/5/12/chartex" xmlns:cx7="http://schemas.microsoft.com/office/drawing/2016/5/13/chartex" xmlns:cx8="http://schemas.microsoft.com/office/drawing/2016/5/14/chartex" xmlns:mc="http://schemas.openxmlformats.org/markup-compatibility/2006" xmlns:aink="http://schemas.microsoft.com/office/drawing/2016/ink" xmlns:am3d="http://schemas.microsoft.com/office/drawing/2017/model3d" xmlns:o="urn:schemas-microsoft-com:office:office" xmlns:oel="http://schemas.microsoft.com/office/2019/extlst" xmlns:r="http://schemas.openxmlformats.org/officeDocument/2006/relationships" xmlns:m="http://schemas.openxmlformats.org/officeDocument/2006/math" xmlns:v="urn:schemas-microsoft-com:vml" xmlns:wp14="http://schemas.microsoft.com/office/word/2010/wordprocessingDrawing" xmlns:wp="http://schemas.openxmlformats.org/drawingml/2006/wordprocessingDrawing" xmlns:w10="urn:schemas-microsoft-com:office:word" xmlns:w="http://schemas.openxmlformats.org/wordprocessingml/2006/main" xmlns:w14="http://schemas.microsoft.com/office/word/2010/wordml" xmlns:w15="http://schemas.microsoft.com/office/word/2012/wordml" xmlns:w16cex="http://schemas.microsoft.com/office/word/2018/wordml/cex" xmlns:w16cid="http://schemas.microsoft.com/office/word/2016/wordml/cid" xmlns:w16="http://schemas.microsoft.com/office/word/2018/wordml" xmlns:w16du="http://schemas.microsoft.com/office/word/2023/wordml/word16du" xmlns:w16sdtdh="http://schemas.microsoft.com/office/word/2020/wordml/sdtdatahash" xmlns:w16se="http://schemas.microsoft.com/office/word/2015/wordml/symex" xmlns:wpg="http://schemas.microsoft.com/office/word/2010/wordprocessingGroup" xmlns:wpi="http://schemas.microsoft.com/office/word/2010/wordprocessingInk" xmlns:wne="http://schemas.microsoft.com/office/word/2006/wordml" xmlns:wps="http://schemas.microsoft.com/office/word/2010/wordprocessingShape" mc:Ignorable="w14 w15 w16se w16cid w16 w16cex w16sdtdh w16du wp14">
   <w:body>
     <w:p>
       <w:pPr>
@@ -187,12 +187,22 @@
       <w:r>
         <w:rPr>
           <w:rFonts w:ascii="宋体" w:eastAsia="宋体" w:hAnsi="宋体" w:cs="Noto Sans" w:hint="eastAsia"/>
-          <w:color w:val="FF0000"/>
-          <w:kern w:val="0"/>
-          <w:szCs w:val="21"/>
-          <w14:ligatures w14:val="none"/>
-        </w:rPr>
-        <w:t>关键用户</w:t>
+          <w:color w:val="000000" w:themeColor="text1"/>
+          <w:kern w:val="0"/>
+          <w:szCs w:val="21"/>
+          <w14:ligatures w14:val="none"/>
+        </w:rPr>
+        <w:t>次要</w:t>
+      </w:r>
+      <w:r>
+        <w:rPr>
+          <w:rFonts w:ascii="宋体" w:eastAsia="宋体" w:hAnsi="宋体" w:cs="Noto Sans" w:hint="eastAsia"/>
+          <w:color w:val="000000" w:themeColor="text1"/>
+          <w:kern w:val="0"/>
+          <w:szCs w:val="21"/>
+          <w14:ligatures w14:val="none"/>
+        </w:rPr>
+        <w:t>用户</w:t>
       </w:r>
       <w:r>
         <w:rPr>
@@ -203,6 +213,26 @@
           <w14:ligatures w14:val="none"/>
         </w:rPr>
         <w:t>）</w:t>
+      </w:r>
+      <w:r>
+        <w:rPr>
+          <w:rFonts w:ascii="宋体" w:eastAsia="宋体" w:hAnsi="宋体" w:cs="Noto Sans" w:hint="eastAsia"/>
+          <w:color w:val="24292F"/>
+          <w:kern w:val="0"/>
+          <w:szCs w:val="21"/>
+          <w14:ligatures w14:val="none"/>
+        </w:rPr>
+        <w:t>：</w:t>
+      </w:r>
+      <w:r>
+        <w:rPr>
+          <w:rFonts w:ascii="宋体" w:eastAsia="宋体" w:hAnsi="宋体" w:cs="Noto Sans" w:hint="eastAsia"/>
+          <w:color w:val="24292F"/>
+          <w:kern w:val="0"/>
+          <w:szCs w:val="21"/>
+          <w14:ligatures w14:val="none"/>
+        </w:rPr>
+        <w:t>该类用户是最直接、最常使用超算中心运营门户网站的用户，也是超算中心运营门户网站的直接服务对象。其主要特征是：具有一定使用超算的能力，具有较强的计算机知识，了解超算的运作流程，需要通过超算支持学术研究和教学活动，使用时间长、使用频繁；</w:t>
       </w:r>
     </w:p>
     <w:p>
@@ -242,6 +272,74 @@
         </w:rPr>
         <w:t>（次要用户）</w:t>
       </w:r>
+      <w:r>
+        <w:rPr>
+          <w:rFonts w:ascii="宋体" w:eastAsia="宋体" w:hAnsi="宋体" w:cs="Noto Sans" w:hint="eastAsia"/>
+          <w:color w:val="24292F"/>
+          <w:kern w:val="0"/>
+          <w:szCs w:val="21"/>
+          <w14:ligatures w14:val="none"/>
+        </w:rPr>
+        <w:t>：</w:t>
+      </w:r>
+      <w:r>
+        <w:rPr>
+          <w:rFonts w:ascii="宋体" w:eastAsia="宋体" w:hAnsi="宋体" w:cs="Noto Sans" w:hint="eastAsia"/>
+          <w:color w:val="24292F"/>
+          <w:kern w:val="0"/>
+          <w:szCs w:val="21"/>
+          <w14:ligatures w14:val="none"/>
+        </w:rPr>
+        <w:t>该类用户是项目发起人希望主要吸引的目标，主要以学术题目合作的方式使用超算中心，对于本校化的系统了解程度低，希望网站门槛低、易于导航，能够提供丰富的技术文档辅助操作，希望网站对外网开放。</w:t>
+      </w:r>
+    </w:p>
+    <w:p>
+      <w:pPr>
+        <w:widowControl/>
+        <w:numPr>
+          <w:ilvl w:val="2"/>
+          <w:numId w:val="1"/>
+        </w:numPr>
+        <w:spacing w:before="60" w:after="100" w:afterAutospacing="1"/>
+        <w:jc w:val="left"/>
+        <w:rPr>
+          <w:rFonts w:ascii="宋体" w:eastAsia="宋体" w:hAnsi="宋体" w:cs="Noto Sans"/>
+          <w:color w:val="24292F"/>
+          <w:kern w:val="0"/>
+          <w:szCs w:val="21"/>
+          <w14:ligatures w14:val="none"/>
+        </w:rPr>
+      </w:pPr>
+      <w:r>
+        <w:rPr>
+          <w:rFonts w:ascii="宋体" w:eastAsia="宋体" w:hAnsi="宋体" w:cs="Noto Sans" w:hint="eastAsia"/>
+          <w:color w:val="24292F"/>
+          <w:kern w:val="0"/>
+          <w:szCs w:val="21"/>
+          <w14:ligatures w14:val="none"/>
+        </w:rPr>
+        <w:t>访客（不重要用户）</w:t>
+      </w:r>
+      <w:r>
+        <w:rPr>
+          <w:rFonts w:ascii="宋体" w:eastAsia="宋体" w:hAnsi="宋体" w:cs="Noto Sans" w:hint="eastAsia"/>
+          <w:color w:val="24292F"/>
+          <w:kern w:val="0"/>
+          <w:szCs w:val="21"/>
+          <w14:ligatures w14:val="none"/>
+        </w:rPr>
+        <w:t>：</w:t>
+      </w:r>
+      <w:r>
+        <w:rPr>
+          <w:rFonts w:ascii="宋体" w:eastAsia="宋体" w:hAnsi="宋体" w:cs="Noto Sans" w:hint="eastAsia"/>
+          <w:color w:val="24292F"/>
+          <w:kern w:val="0"/>
+          <w:szCs w:val="21"/>
+          <w14:ligatures w14:val="none"/>
+        </w:rPr>
+        <w:t>此类用户是无意间或不常使用超算中心的用户，只对其开放首页和一部分简介信息。不是系统主要服务对象，基本不进行考虑。</w:t>
+      </w:r>
     </w:p>
     <w:p>
       <w:pPr>
@@ -274,6 +372,190 @@
     <w:p>
       <w:pPr>
         <w:widowControl/>
+        <w:spacing w:before="60" w:after="100" w:afterAutospacing="1"/>
+        <w:ind w:left="2160"/>
+        <w:jc w:val="left"/>
+        <w:rPr>
+          <w:rFonts w:ascii="宋体" w:eastAsia="宋体" w:hAnsi="宋体" w:cs="Noto Sans"/>
+          <w:color w:val="24292F"/>
+          <w:kern w:val="0"/>
+          <w:szCs w:val="21"/>
+          <w14:ligatures w14:val="none"/>
+        </w:rPr>
+      </w:pPr>
+      <w:r>
+        <w:rPr>
+          <w:rFonts w:ascii="宋体" w:eastAsia="宋体" w:hAnsi="宋体" w:cs="Noto Sans" w:hint="eastAsia"/>
+          <w:color w:val="24292F"/>
+          <w:kern w:val="0"/>
+          <w:szCs w:val="21"/>
+          <w14:ligatures w14:val="none"/>
+        </w:rPr>
+        <w:t>1.</w:t>
+      </w:r>
+      <w:r>
+        <w:rPr>
+          <w:rFonts w:ascii="宋体" w:eastAsia="宋体" w:hAnsi="宋体" w:cs="Noto Sans" w:hint="eastAsia"/>
+          <w:color w:val="24292F"/>
+          <w:kern w:val="0"/>
+          <w:szCs w:val="21"/>
+          <w14:ligatures w14:val="none"/>
+        </w:rPr>
+        <w:t>超算中心</w:t>
+      </w:r>
+      <w:r>
+        <w:rPr>
+          <w:rFonts w:ascii="宋体" w:eastAsia="宋体" w:hAnsi="宋体" w:cs="Noto Sans" w:hint="eastAsia"/>
+          <w:color w:val="24292F"/>
+          <w:kern w:val="0"/>
+          <w:szCs w:val="21"/>
+          <w14:ligatures w14:val="none"/>
+        </w:rPr>
+        <w:t>管理层</w:t>
+      </w:r>
+      <w:r>
+        <w:rPr>
+          <w:rFonts w:ascii="宋体" w:eastAsia="宋体" w:hAnsi="宋体" w:cs="Noto Sans" w:hint="eastAsia"/>
+          <w:color w:val="24292F"/>
+          <w:kern w:val="0"/>
+          <w:szCs w:val="21"/>
+          <w14:ligatures w14:val="none"/>
+        </w:rPr>
+        <w:t>（</w:t>
+      </w:r>
+      <w:r>
+        <w:rPr>
+          <w:rFonts w:ascii="宋体" w:eastAsia="宋体" w:hAnsi="宋体" w:cs="Noto Sans" w:hint="eastAsia"/>
+          <w:color w:val="FF0000"/>
+          <w:kern w:val="0"/>
+          <w:szCs w:val="21"/>
+          <w14:ligatures w14:val="none"/>
+        </w:rPr>
+        <w:t>关键用户</w:t>
+      </w:r>
+      <w:r>
+        <w:rPr>
+          <w:rFonts w:ascii="宋体" w:eastAsia="宋体" w:hAnsi="宋体" w:cs="Noto Sans" w:hint="eastAsia"/>
+          <w:color w:val="24292F"/>
+          <w:kern w:val="0"/>
+          <w:szCs w:val="21"/>
+          <w14:ligatures w14:val="none"/>
+        </w:rPr>
+        <w:t>）</w:t>
+      </w:r>
+      <w:r>
+        <w:rPr>
+          <w:rFonts w:ascii="宋体" w:eastAsia="宋体" w:hAnsi="宋体" w:cs="Noto Sans" w:hint="eastAsia"/>
+          <w:color w:val="24292F"/>
+          <w:kern w:val="0"/>
+          <w:szCs w:val="21"/>
+          <w14:ligatures w14:val="none"/>
+        </w:rPr>
+        <w:t>：</w:t>
+      </w:r>
+      <w:r>
+        <w:rPr>
+          <w:rFonts w:ascii="宋体" w:eastAsia="宋体" w:hAnsi="宋体" w:cs="Noto Sans" w:hint="eastAsia"/>
+          <w:color w:val="24292F"/>
+          <w:kern w:val="0"/>
+          <w:szCs w:val="21"/>
+          <w14:ligatures w14:val="none"/>
+        </w:rPr>
+        <w:t>管理后台用户数据，进行审批、发布等操作，根据超算中心运营门户网站提供的部分数据，对超算中心进行调整。在此项目中，和门户网站的管理员有部分重合。</w:t>
+      </w:r>
+    </w:p>
+    <w:p>
+      <w:pPr>
+        <w:widowControl/>
+        <w:spacing w:before="60" w:after="100" w:afterAutospacing="1"/>
+        <w:ind w:left="2160"/>
+        <w:jc w:val="left"/>
+        <w:rPr>
+          <w:rFonts w:ascii="宋体" w:eastAsia="宋体" w:hAnsi="宋体" w:cs="Noto Sans" w:hint="eastAsia"/>
+          <w:color w:val="24292F"/>
+          <w:kern w:val="0"/>
+          <w:szCs w:val="21"/>
+          <w14:ligatures w14:val="none"/>
+        </w:rPr>
+      </w:pPr>
+      <w:r>
+        <w:rPr>
+          <w:rFonts w:ascii="宋体" w:eastAsia="宋体" w:hAnsi="宋体" w:cs="Noto Sans" w:hint="eastAsia"/>
+          <w:color w:val="24292F"/>
+          <w:kern w:val="0"/>
+          <w:szCs w:val="21"/>
+          <w14:ligatures w14:val="none"/>
+        </w:rPr>
+        <w:t>2.</w:t>
+      </w:r>
+      <w:r>
+        <w:rPr>
+          <w:rFonts w:hint="eastAsia"/>
+        </w:rPr>
+        <w:t xml:space="preserve"> </w:t>
+      </w:r>
+      <w:r>
+        <w:rPr>
+          <w:rFonts w:ascii="宋体" w:eastAsia="宋体" w:hAnsi="宋体" w:cs="Noto Sans" w:hint="eastAsia"/>
+          <w:color w:val="24292F"/>
+          <w:kern w:val="0"/>
+          <w:szCs w:val="21"/>
+          <w14:ligatures w14:val="none"/>
+        </w:rPr>
+        <w:t>校层领导（不重要用户）</w:t>
+      </w:r>
+      <w:r>
+        <w:rPr>
+          <w:rFonts w:ascii="宋体" w:eastAsia="宋体" w:hAnsi="宋体" w:cs="Noto Sans" w:hint="eastAsia"/>
+          <w:color w:val="24292F"/>
+          <w:kern w:val="0"/>
+          <w:szCs w:val="21"/>
+          <w14:ligatures w14:val="none"/>
+        </w:rPr>
+        <w:t>：</w:t>
+      </w:r>
+      <w:r>
+        <w:rPr>
+          <w:rFonts w:ascii="宋体" w:eastAsia="宋体" w:hAnsi="宋体" w:cs="Noto Sans" w:hint="eastAsia"/>
+          <w:color w:val="24292F"/>
+          <w:kern w:val="0"/>
+          <w:szCs w:val="21"/>
+          <w14:ligatures w14:val="none"/>
+        </w:rPr>
+        <w:t>需要了解超算中心的运营情况，但不是主要服务对象。</w:t>
+      </w:r>
+    </w:p>
+    <w:p>
+      <w:pPr>
+        <w:widowControl/>
+        <w:numPr>
+          <w:ilvl w:val="1"/>
+          <w:numId w:val="1"/>
+        </w:numPr>
+        <w:spacing w:before="60" w:after="100" w:afterAutospacing="1"/>
+        <w:jc w:val="left"/>
+        <w:rPr>
+          <w:rFonts w:ascii="宋体" w:eastAsia="宋体" w:hAnsi="宋体" w:cs="Noto Sans"/>
+          <w:color w:val="24292F"/>
+          <w:kern w:val="0"/>
+          <w:szCs w:val="21"/>
+          <w14:ligatures w14:val="none"/>
+        </w:rPr>
+      </w:pPr>
+      <w:r>
+        <w:rPr>
+          <w:rFonts w:ascii="宋体" w:eastAsia="宋体" w:hAnsi="宋体" w:cs="Noto Sans" w:hint="eastAsia"/>
+          <w:color w:val="24292F"/>
+          <w:kern w:val="0"/>
+          <w:szCs w:val="21"/>
+          <w14:ligatures w14:val="none"/>
+        </w:rPr>
+        <w:t>其他形式的用户</w:t>
+      </w:r>
+    </w:p>
+    <w:p>
+      <w:pPr>
+        <w:widowControl/>
         <w:numPr>
           <w:ilvl w:val="2"/>
           <w:numId w:val="1"/>
@@ -296,38 +578,20 @@
           <w:szCs w:val="21"/>
           <w14:ligatures w14:val="none"/>
         </w:rPr>
-        <w:t>学校管理层</w:t>
-      </w:r>
-      <w:r>
-        <w:rPr>
-          <w:rFonts w:ascii="宋体" w:eastAsia="宋体" w:hAnsi="宋体" w:cs="Noto Sans" w:hint="eastAsia"/>
-          <w:color w:val="24292F"/>
-          <w:kern w:val="0"/>
-          <w:szCs w:val="21"/>
-          <w14:ligatures w14:val="none"/>
-        </w:rPr>
-        <w:t>（</w:t>
-      </w:r>
-      <w:r>
-        <w:rPr>
-          <w:rFonts w:ascii="宋体" w:eastAsia="宋体" w:hAnsi="宋体" w:cs="Noto Sans" w:hint="eastAsia"/>
-          <w:color w:val="FF0000"/>
-          <w:kern w:val="0"/>
-          <w:szCs w:val="21"/>
-          <w14:ligatures w14:val="none"/>
-        </w:rPr>
-        <w:t>关键用户</w:t>
-      </w:r>
-      <w:r>
-        <w:rPr>
-          <w:rFonts w:ascii="宋体" w:eastAsia="宋体" w:hAnsi="宋体" w:cs="Noto Sans" w:hint="eastAsia"/>
-          <w:color w:val="24292F"/>
-          <w:kern w:val="0"/>
-          <w:szCs w:val="21"/>
-          <w14:ligatures w14:val="none"/>
-        </w:rPr>
-        <w:t>）</w:t>
-      </w:r>
+        <w:t>第三方</w:t>
+      </w:r>
+      <w:proofErr w:type="spellStart"/>
+      <w:r>
+        <w:rPr>
+          <w:rFonts w:ascii="宋体" w:eastAsia="宋体" w:hAnsi="宋体" w:cs="Noto Sans" w:hint="eastAsia"/>
+          <w:color w:val="24292F"/>
+          <w:kern w:val="0"/>
+          <w:szCs w:val="21"/>
+          <w14:ligatures w14:val="none"/>
+        </w:rPr>
+        <w:t>api</w:t>
+      </w:r>
+      <w:proofErr w:type="spellEnd"/>
     </w:p>
     <w:p>
       <w:pPr>
@@ -340,124 +604,6 @@
         <w:jc w:val="left"/>
         <w:rPr>
           <w:rFonts w:ascii="宋体" w:eastAsia="宋体" w:hAnsi="宋体" w:cs="Noto Sans"/>
-          <w:color w:val="24292F"/>
-          <w:kern w:val="0"/>
-          <w:szCs w:val="21"/>
-          <w14:ligatures w14:val="none"/>
-        </w:rPr>
-      </w:pPr>
-      <w:proofErr w:type="gramStart"/>
-      <w:r>
-        <w:rPr>
-          <w:rFonts w:ascii="宋体" w:eastAsia="宋体" w:hAnsi="宋体" w:cs="Noto Sans" w:hint="eastAsia"/>
-          <w:color w:val="24292F"/>
-          <w:kern w:val="0"/>
-          <w:szCs w:val="21"/>
-          <w14:ligatures w14:val="none"/>
-        </w:rPr>
-        <w:t>超算中心</w:t>
-      </w:r>
-      <w:proofErr w:type="gramEnd"/>
-      <w:r>
-        <w:rPr>
-          <w:rFonts w:ascii="宋体" w:eastAsia="宋体" w:hAnsi="宋体" w:cs="Noto Sans" w:hint="eastAsia"/>
-          <w:color w:val="24292F"/>
-          <w:kern w:val="0"/>
-          <w:szCs w:val="21"/>
-          <w14:ligatures w14:val="none"/>
-        </w:rPr>
-        <w:t>研究合作者</w:t>
-      </w:r>
-      <w:r>
-        <w:rPr>
-          <w:rFonts w:ascii="宋体" w:eastAsia="宋体" w:hAnsi="宋体" w:cs="Noto Sans" w:hint="eastAsia"/>
-          <w:color w:val="24292F"/>
-          <w:kern w:val="0"/>
-          <w:szCs w:val="21"/>
-          <w14:ligatures w14:val="none"/>
-        </w:rPr>
-        <w:t>（次要用户）</w:t>
-      </w:r>
-    </w:p>
-    <w:p>
-      <w:pPr>
-        <w:widowControl/>
-        <w:numPr>
-          <w:ilvl w:val="1"/>
-          <w:numId w:val="1"/>
-        </w:numPr>
-        <w:spacing w:before="60" w:after="100" w:afterAutospacing="1"/>
-        <w:jc w:val="left"/>
-        <w:rPr>
-          <w:rFonts w:ascii="宋体" w:eastAsia="宋体" w:hAnsi="宋体" w:cs="Noto Sans"/>
-          <w:color w:val="24292F"/>
-          <w:kern w:val="0"/>
-          <w:szCs w:val="21"/>
-          <w14:ligatures w14:val="none"/>
-        </w:rPr>
-      </w:pPr>
-      <w:r>
-        <w:rPr>
-          <w:rFonts w:ascii="宋体" w:eastAsia="宋体" w:hAnsi="宋体" w:cs="Noto Sans" w:hint="eastAsia"/>
-          <w:color w:val="24292F"/>
-          <w:kern w:val="0"/>
-          <w:szCs w:val="21"/>
-          <w14:ligatures w14:val="none"/>
-        </w:rPr>
-        <w:t>其他形式的用户</w:t>
-      </w:r>
-    </w:p>
-    <w:p>
-      <w:pPr>
-        <w:widowControl/>
-        <w:numPr>
-          <w:ilvl w:val="2"/>
-          <w:numId w:val="1"/>
-        </w:numPr>
-        <w:spacing w:before="60" w:after="100" w:afterAutospacing="1"/>
-        <w:jc w:val="left"/>
-        <w:rPr>
-          <w:rFonts w:ascii="宋体" w:eastAsia="宋体" w:hAnsi="宋体" w:cs="Noto Sans"/>
-          <w:color w:val="24292F"/>
-          <w:kern w:val="0"/>
-          <w:szCs w:val="21"/>
-          <w14:ligatures w14:val="none"/>
-        </w:rPr>
-      </w:pPr>
-      <w:r>
-        <w:rPr>
-          <w:rFonts w:ascii="宋体" w:eastAsia="宋体" w:hAnsi="宋体" w:cs="Noto Sans" w:hint="eastAsia"/>
-          <w:color w:val="24292F"/>
-          <w:kern w:val="0"/>
-          <w:szCs w:val="21"/>
-          <w14:ligatures w14:val="none"/>
-        </w:rPr>
-        <w:t>第三方</w:t>
-      </w:r>
-      <w:proofErr w:type="spellStart"/>
-      <w:r>
-        <w:rPr>
-          <w:rFonts w:ascii="宋体" w:eastAsia="宋体" w:hAnsi="宋体" w:cs="Noto Sans" w:hint="eastAsia"/>
-          <w:color w:val="24292F"/>
-          <w:kern w:val="0"/>
-          <w:szCs w:val="21"/>
-          <w14:ligatures w14:val="none"/>
-        </w:rPr>
-        <w:t>api</w:t>
-      </w:r>
-      <w:proofErr w:type="spellEnd"/>
-    </w:p>
-    <w:p>
-      <w:pPr>
-        <w:widowControl/>
-        <w:numPr>
-          <w:ilvl w:val="2"/>
-          <w:numId w:val="1"/>
-        </w:numPr>
-        <w:spacing w:before="60" w:after="100" w:afterAutospacing="1"/>
-        <w:jc w:val="left"/>
-        <w:rPr>
-          <w:rFonts w:ascii="宋体" w:eastAsia="宋体" w:hAnsi="宋体" w:cs="Noto Sans" w:hint="eastAsia"/>
           <w:color w:val="24292F"/>
           <w:kern w:val="0"/>
           <w:szCs w:val="21"/>
@@ -534,6 +680,26 @@
         </w:rPr>
         <w:t>）</w:t>
       </w:r>
+      <w:r>
+        <w:rPr>
+          <w:rFonts w:ascii="宋体" w:eastAsia="宋体" w:hAnsi="宋体" w:cs="Noto Sans" w:hint="eastAsia"/>
+          <w:color w:val="24292F"/>
+          <w:kern w:val="0"/>
+          <w:szCs w:val="21"/>
+          <w14:ligatures w14:val="none"/>
+        </w:rPr>
+        <w:t>：</w:t>
+      </w:r>
+      <w:r>
+        <w:rPr>
+          <w:rFonts w:ascii="宋体" w:eastAsia="宋体" w:hAnsi="宋体" w:cs="Noto Sans" w:hint="eastAsia"/>
+          <w:color w:val="24292F"/>
+          <w:kern w:val="0"/>
+          <w:szCs w:val="21"/>
+          <w14:ligatures w14:val="none"/>
+        </w:rPr>
+        <w:t>在此项目中为浙大城市学院超算中心，代表为项目发起人杨枨教师。该类客户与间接用户有部分重合，管理超算中心运营门户网站，希望通过超算中心运营门户网站降低超算中心门槛，吸引更多人使用。</w:t>
+      </w:r>
     </w:p>
     <w:p>
       <w:pPr>
@@ -579,35 +745,23 @@
         <w:ind w:left="720"/>
         <w:jc w:val="left"/>
         <w:rPr>
-          <w:rFonts w:ascii="宋体" w:eastAsia="宋体" w:hAnsi="宋体" w:cs="Noto Sans" w:hint="eastAsia"/>
-          <w:color w:val="24292F"/>
-          <w:kern w:val="0"/>
-          <w:szCs w:val="21"/>
-          <w14:ligatures w14:val="none"/>
-        </w:rPr>
-      </w:pPr>
-      <w:r>
-        <w:rPr>
-          <w:rFonts w:ascii="宋体" w:eastAsia="宋体" w:hAnsi="宋体" w:cs="Noto Sans" w:hint="eastAsia"/>
-          <w:color w:val="24292F"/>
-          <w:kern w:val="0"/>
-          <w:szCs w:val="21"/>
-          <w14:ligatures w14:val="none"/>
-        </w:rPr>
-        <w:t>客户代表：杨</w:t>
-      </w:r>
-      <w:proofErr w:type="gramStart"/>
-      <w:r>
-        <w:rPr>
-          <w:rFonts w:ascii="宋体" w:eastAsia="宋体" w:hAnsi="宋体" w:cs="Noto Sans" w:hint="eastAsia"/>
-          <w:color w:val="24292F"/>
-          <w:kern w:val="0"/>
-          <w:szCs w:val="21"/>
-          <w14:ligatures w14:val="none"/>
-        </w:rPr>
-        <w:t>枨</w:t>
-      </w:r>
-      <w:proofErr w:type="gramEnd"/>
+          <w:rFonts w:ascii="宋体" w:eastAsia="宋体" w:hAnsi="宋体" w:cs="Noto Sans"/>
+          <w:color w:val="24292F"/>
+          <w:kern w:val="0"/>
+          <w:szCs w:val="21"/>
+          <w14:ligatures w14:val="none"/>
+        </w:rPr>
+      </w:pPr>
+      <w:r>
+        <w:rPr>
+          <w:rFonts w:ascii="宋体" w:eastAsia="宋体" w:hAnsi="宋体" w:cs="Noto Sans" w:hint="eastAsia"/>
+          <w:color w:val="24292F"/>
+          <w:kern w:val="0"/>
+          <w:szCs w:val="21"/>
+          <w14:ligatures w14:val="none"/>
+        </w:rPr>
+        <w:t>客户代表：杨枨</w:t>
+      </w:r>
     </w:p>
     <w:p>
       <w:pPr>
@@ -661,7 +815,7 @@
           <w:szCs w:val="21"/>
           <w14:ligatures w14:val="none"/>
         </w:rPr>
-        <w:t>唐泽楷</w:t>
+        <w:t>戴巍</w:t>
       </w:r>
     </w:p>
     <w:p>
@@ -671,7 +825,7 @@
         <w:ind w:left="720"/>
         <w:jc w:val="left"/>
         <w:rPr>
-          <w:rFonts w:ascii="宋体" w:eastAsia="宋体" w:hAnsi="宋体" w:cs="Noto Sans" w:hint="eastAsia"/>
+          <w:rFonts w:ascii="宋体" w:eastAsia="宋体" w:hAnsi="宋体" w:cs="Noto Sans"/>
           <w:color w:val="24292F"/>
           <w:kern w:val="0"/>
           <w:szCs w:val="21"/>
@@ -746,21 +900,18 @@
           <w:szCs w:val="21"/>
           <w14:ligatures w14:val="none"/>
         </w:rPr>
-        <w:t>学校管理层代表：</w:t>
-      </w:r>
-      <w:r>
-        <w:rPr>
-          <w:rStyle w:val="hqh"/>
-          <w:rFonts w:ascii="宋体" w:eastAsia="宋体" w:hAnsi="宋体" w:hint="eastAsia"/>
-        </w:rPr>
-        <w:t>洪庆华</w:t>
-      </w:r>
-      <w:r>
-        <w:rPr>
-          <w:rStyle w:val="hqh"/>
-          <w:rFonts w:ascii="宋体" w:eastAsia="宋体" w:hAnsi="宋体" w:hint="eastAsia"/>
-        </w:rPr>
-        <w:t>（党委书记）</w:t>
+        <w:lastRenderedPageBreak/>
+        <w:t>平台管理员代表：</w:t>
+      </w:r>
+      <w:r>
+        <w:rPr>
+          <w:rFonts w:ascii="宋体" w:eastAsia="宋体" w:hAnsi="宋体" w:cs="Noto Sans" w:hint="eastAsia"/>
+          <w:color w:val="24292F"/>
+          <w:kern w:val="0"/>
+          <w:szCs w:val="21"/>
+          <w14:ligatures w14:val="none"/>
+        </w:rPr>
+        <w:t>超算中心指定人员</w:t>
       </w:r>
     </w:p>
     <w:p>
@@ -779,35 +930,285 @@
       </w:pPr>
       <w:r>
         <w:rPr>
-          <w:rFonts w:ascii="宋体" w:eastAsia="宋体" w:hAnsi="宋体" w:cs="Noto Sans" w:hint="eastAsia"/>
-          <w:color w:val="24292F"/>
-          <w:kern w:val="0"/>
-          <w:szCs w:val="21"/>
-          <w14:ligatures w14:val="none"/>
-        </w:rPr>
-        <w:t>平台管理员代表：</w:t>
-      </w:r>
-      <w:proofErr w:type="gramStart"/>
-      <w:r>
-        <w:rPr>
-          <w:rFonts w:ascii="宋体" w:eastAsia="宋体" w:hAnsi="宋体" w:cs="Noto Sans" w:hint="eastAsia"/>
-          <w:color w:val="24292F"/>
-          <w:kern w:val="0"/>
-          <w:szCs w:val="21"/>
-          <w14:ligatures w14:val="none"/>
-        </w:rPr>
-        <w:t>超算中心</w:t>
-      </w:r>
-      <w:proofErr w:type="gramEnd"/>
-      <w:r>
-        <w:rPr>
-          <w:rFonts w:ascii="宋体" w:eastAsia="宋体" w:hAnsi="宋体" w:cs="Noto Sans" w:hint="eastAsia"/>
-          <w:color w:val="24292F"/>
-          <w:kern w:val="0"/>
-          <w:szCs w:val="21"/>
-          <w14:ligatures w14:val="none"/>
-        </w:rPr>
-        <w:t>指定人员</w:t>
+          <w:rFonts w:ascii="宋体" w:eastAsia="宋体" w:hAnsi="宋体" w:cs="Noto Sans"/>
+          <w:b/>
+          <w:bCs/>
+          <w:color w:val="24292F"/>
+          <w:kern w:val="0"/>
+          <w:szCs w:val="21"/>
+          <w14:ligatures w14:val="none"/>
+        </w:rPr>
+        <w:t>核心团队建立</w:t>
+      </w:r>
+      <w:r>
+        <w:rPr>
+          <w:rFonts w:ascii="宋体" w:eastAsia="宋体" w:hAnsi="宋体" w:cs="Noto Sans"/>
+          <w:color w:val="24292F"/>
+          <w:kern w:val="0"/>
+          <w:szCs w:val="21"/>
+          <w14:ligatures w14:val="none"/>
+        </w:rPr>
+        <w:t>：核心团队包括项目经理、</w:t>
+      </w:r>
+      <w:r>
+        <w:rPr>
+          <w:rFonts w:ascii="宋体" w:eastAsia="宋体" w:hAnsi="宋体" w:cs="Noto Sans" w:hint="eastAsia"/>
+          <w:color w:val="24292F"/>
+          <w:kern w:val="0"/>
+          <w:szCs w:val="21"/>
+          <w14:ligatures w14:val="none"/>
+        </w:rPr>
+        <w:t>典型用户、行业专家、</w:t>
+      </w:r>
+      <w:r>
+        <w:rPr>
+          <w:rFonts w:ascii="宋体" w:eastAsia="宋体" w:hAnsi="宋体" w:cs="Noto Sans" w:hint="eastAsia"/>
+          <w:color w:val="24292F"/>
+          <w:kern w:val="0"/>
+          <w:szCs w:val="21"/>
+          <w14:ligatures w14:val="none"/>
+        </w:rPr>
+        <w:t>职业技师、</w:t>
+      </w:r>
+      <w:r>
+        <w:rPr>
+          <w:rFonts w:ascii="宋体" w:eastAsia="宋体" w:hAnsi="宋体" w:cs="Noto Sans" w:hint="eastAsia"/>
+          <w:color w:val="24292F"/>
+          <w:kern w:val="0"/>
+          <w:szCs w:val="21"/>
+          <w14:ligatures w14:val="none"/>
+        </w:rPr>
+        <w:t>原型与美工</w:t>
+      </w:r>
+      <w:r>
+        <w:rPr>
+          <w:rFonts w:ascii="宋体" w:eastAsia="宋体" w:hAnsi="宋体" w:cs="Noto Sans"/>
+          <w:color w:val="24292F"/>
+          <w:kern w:val="0"/>
+          <w:szCs w:val="21"/>
+          <w14:ligatures w14:val="none"/>
+        </w:rPr>
+        <w:t>、</w:t>
+      </w:r>
+      <w:r>
+        <w:rPr>
+          <w:rFonts w:ascii="宋体" w:eastAsia="宋体" w:hAnsi="宋体" w:cs="Noto Sans" w:hint="eastAsia"/>
+          <w:color w:val="24292F"/>
+          <w:kern w:val="0"/>
+          <w:szCs w:val="21"/>
+          <w14:ligatures w14:val="none"/>
+        </w:rPr>
+        <w:t>沟通咨询顾问</w:t>
+      </w:r>
+      <w:r>
+        <w:rPr>
+          <w:rFonts w:ascii="宋体" w:eastAsia="宋体" w:hAnsi="宋体" w:cs="Noto Sans"/>
+          <w:color w:val="24292F"/>
+          <w:kern w:val="0"/>
+          <w:szCs w:val="21"/>
+          <w14:ligatures w14:val="none"/>
+        </w:rPr>
+        <w:t>、</w:t>
+      </w:r>
+      <w:r>
+        <w:rPr>
+          <w:rFonts w:ascii="宋体" w:eastAsia="宋体" w:hAnsi="宋体" w:cs="Noto Sans" w:hint="eastAsia"/>
+          <w:color w:val="24292F"/>
+          <w:kern w:val="0"/>
+          <w:szCs w:val="21"/>
+          <w14:ligatures w14:val="none"/>
+        </w:rPr>
+        <w:t>文档维护员</w:t>
+      </w:r>
+      <w:r>
+        <w:rPr>
+          <w:rFonts w:ascii="宋体" w:eastAsia="宋体" w:hAnsi="宋体" w:cs="Noto Sans"/>
+          <w:color w:val="24292F"/>
+          <w:kern w:val="0"/>
+          <w:szCs w:val="21"/>
+          <w14:ligatures w14:val="none"/>
+        </w:rPr>
+        <w:t>以及</w:t>
+      </w:r>
+      <w:r>
+        <w:rPr>
+          <w:rFonts w:ascii="宋体" w:eastAsia="宋体" w:hAnsi="宋体" w:cs="Noto Sans" w:hint="eastAsia"/>
+          <w:color w:val="24292F"/>
+          <w:kern w:val="0"/>
+          <w:szCs w:val="21"/>
+          <w14:ligatures w14:val="none"/>
+        </w:rPr>
+        <w:t>需求分析师</w:t>
+      </w:r>
+      <w:r>
+        <w:rPr>
+          <w:rFonts w:ascii="宋体" w:eastAsia="宋体" w:hAnsi="宋体" w:cs="Noto Sans"/>
+          <w:color w:val="24292F"/>
+          <w:kern w:val="0"/>
+          <w:szCs w:val="21"/>
+          <w14:ligatures w14:val="none"/>
+        </w:rPr>
+        <w:t>。项目经理负责协调团队的工作并保证项目的进度；</w:t>
+      </w:r>
+      <w:r>
+        <w:rPr>
+          <w:rFonts w:ascii="宋体" w:eastAsia="宋体" w:hAnsi="宋体" w:cs="Noto Sans" w:hint="eastAsia"/>
+          <w:color w:val="24292F"/>
+          <w:kern w:val="0"/>
+          <w:szCs w:val="21"/>
+          <w14:ligatures w14:val="none"/>
+        </w:rPr>
+        <w:t>典型用户负责提出用户需求及改进意见；行业专家负责对项目的开发进展进行专业建议指导；职业技师负责技术方面的工作；</w:t>
+      </w:r>
+      <w:r>
+        <w:rPr>
+          <w:rFonts w:ascii="宋体" w:eastAsia="宋体" w:hAnsi="宋体" w:cs="Noto Sans" w:hint="eastAsia"/>
+          <w:color w:val="24292F"/>
+          <w:kern w:val="0"/>
+          <w:szCs w:val="21"/>
+          <w14:ligatures w14:val="none"/>
+        </w:rPr>
+        <w:t>原型与美工</w:t>
+      </w:r>
+      <w:r>
+        <w:rPr>
+          <w:rFonts w:ascii="宋体" w:eastAsia="宋体" w:hAnsi="宋体" w:cs="Noto Sans"/>
+          <w:color w:val="24292F"/>
+          <w:kern w:val="0"/>
+          <w:szCs w:val="21"/>
+          <w14:ligatures w14:val="none"/>
+        </w:rPr>
+        <w:t>负责设计用户界面和用户体验；</w:t>
+      </w:r>
+      <w:r>
+        <w:rPr>
+          <w:rFonts w:ascii="宋体" w:eastAsia="宋体" w:hAnsi="宋体" w:cs="Noto Sans" w:hint="eastAsia"/>
+          <w:color w:val="24292F"/>
+          <w:kern w:val="0"/>
+          <w:szCs w:val="21"/>
+          <w14:ligatures w14:val="none"/>
+        </w:rPr>
+        <w:t>沟通咨询顾问</w:t>
+      </w:r>
+      <w:r>
+        <w:rPr>
+          <w:rFonts w:ascii="宋体" w:eastAsia="宋体" w:hAnsi="宋体" w:cs="Noto Sans"/>
+          <w:color w:val="24292F"/>
+          <w:kern w:val="0"/>
+          <w:szCs w:val="21"/>
+          <w14:ligatures w14:val="none"/>
+        </w:rPr>
+        <w:t>负责</w:t>
+      </w:r>
+      <w:r>
+        <w:rPr>
+          <w:rFonts w:ascii="宋体" w:eastAsia="宋体" w:hAnsi="宋体" w:cs="Noto Sans" w:hint="eastAsia"/>
+          <w:color w:val="24292F"/>
+          <w:kern w:val="0"/>
+          <w:szCs w:val="21"/>
+          <w14:ligatures w14:val="none"/>
+        </w:rPr>
+        <w:t>与客户、用户进行沟通并收集意见</w:t>
+      </w:r>
+      <w:r>
+        <w:rPr>
+          <w:rFonts w:ascii="宋体" w:eastAsia="宋体" w:hAnsi="宋体" w:cs="Noto Sans"/>
+          <w:color w:val="24292F"/>
+          <w:kern w:val="0"/>
+          <w:szCs w:val="21"/>
+          <w14:ligatures w14:val="none"/>
+        </w:rPr>
+        <w:t>；</w:t>
+      </w:r>
+      <w:r>
+        <w:rPr>
+          <w:rFonts w:ascii="宋体" w:eastAsia="宋体" w:hAnsi="宋体" w:cs="Noto Sans" w:hint="eastAsia"/>
+          <w:color w:val="24292F"/>
+          <w:kern w:val="0"/>
+          <w:szCs w:val="21"/>
+          <w14:ligatures w14:val="none"/>
+        </w:rPr>
+        <w:t>文档维护员</w:t>
+      </w:r>
+      <w:r>
+        <w:rPr>
+          <w:rFonts w:ascii="宋体" w:eastAsia="宋体" w:hAnsi="宋体" w:cs="Noto Sans"/>
+          <w:color w:val="24292F"/>
+          <w:kern w:val="0"/>
+          <w:szCs w:val="21"/>
+          <w14:ligatures w14:val="none"/>
+        </w:rPr>
+        <w:t>负</w:t>
+      </w:r>
+      <w:r>
+        <w:rPr>
+          <w:rFonts w:ascii="宋体" w:eastAsia="宋体" w:hAnsi="宋体" w:cs="Noto Sans" w:hint="eastAsia"/>
+          <w:color w:val="24292F"/>
+          <w:kern w:val="0"/>
+          <w:szCs w:val="21"/>
+          <w14:ligatures w14:val="none"/>
+        </w:rPr>
+        <w:t>责</w:t>
+      </w:r>
+      <w:r>
+        <w:rPr>
+          <w:rFonts w:ascii="宋体" w:eastAsia="宋体" w:hAnsi="宋体" w:cs="Noto Sans" w:hint="eastAsia"/>
+          <w:color w:val="24292F"/>
+          <w:kern w:val="0"/>
+          <w:szCs w:val="21"/>
+          <w14:ligatures w14:val="none"/>
+        </w:rPr>
+        <w:t>文档的编写及维护</w:t>
+      </w:r>
+      <w:r>
+        <w:rPr>
+          <w:rFonts w:ascii="宋体" w:eastAsia="宋体" w:hAnsi="宋体" w:cs="Noto Sans"/>
+          <w:color w:val="24292F"/>
+          <w:kern w:val="0"/>
+          <w:szCs w:val="21"/>
+          <w14:ligatures w14:val="none"/>
+        </w:rPr>
+        <w:t>；</w:t>
+      </w:r>
+      <w:r>
+        <w:rPr>
+          <w:rFonts w:ascii="宋体" w:eastAsia="宋体" w:hAnsi="宋体" w:cs="Noto Sans" w:hint="eastAsia"/>
+          <w:color w:val="24292F"/>
+          <w:kern w:val="0"/>
+          <w:szCs w:val="21"/>
+          <w14:ligatures w14:val="none"/>
+        </w:rPr>
+        <w:t>需求分析师</w:t>
+      </w:r>
+      <w:r>
+        <w:rPr>
+          <w:rFonts w:ascii="宋体" w:eastAsia="宋体" w:hAnsi="宋体" w:cs="Noto Sans"/>
+          <w:color w:val="24292F"/>
+          <w:kern w:val="0"/>
+          <w:szCs w:val="21"/>
+          <w14:ligatures w14:val="none"/>
+        </w:rPr>
+        <w:t>负责</w:t>
+      </w:r>
+      <w:r>
+        <w:rPr>
+          <w:rFonts w:ascii="宋体" w:eastAsia="宋体" w:hAnsi="宋体" w:cs="Noto Sans" w:hint="eastAsia"/>
+          <w:color w:val="24292F"/>
+          <w:kern w:val="0"/>
+          <w:szCs w:val="21"/>
+          <w14:ligatures w14:val="none"/>
+        </w:rPr>
+        <w:t>分析项目需求并分解</w:t>
+      </w:r>
+      <w:r>
+        <w:rPr>
+          <w:rFonts w:ascii="宋体" w:eastAsia="宋体" w:hAnsi="宋体" w:cs="Noto Sans"/>
+          <w:color w:val="24292F"/>
+          <w:kern w:val="0"/>
+          <w:szCs w:val="21"/>
+          <w14:ligatures w14:val="none"/>
+        </w:rPr>
+        <w:t>。</w:t>
       </w:r>
     </w:p>
     <w:p>
@@ -818,15 +1219,6 @@
         <w:jc w:val="left"/>
         <w:rPr>
           <w:rFonts w:ascii="宋体" w:eastAsia="宋体" w:hAnsi="宋体" w:cs="Noto Sans"/>
-          <w:color w:val="24292F"/>
-          <w:kern w:val="0"/>
-          <w:szCs w:val="21"/>
-          <w14:ligatures w14:val="none"/>
-        </w:rPr>
-      </w:pPr>
-      <w:r>
-        <w:rPr>
-          <w:rFonts w:ascii="宋体" w:eastAsia="宋体" w:hAnsi="宋体" w:cs="Noto Sans"/>
           <w:b/>
           <w:bCs/>
           <w:color w:val="24292F"/>
@@ -834,277 +1226,18 @@
           <w:szCs w:val="21"/>
           <w14:ligatures w14:val="none"/>
         </w:rPr>
-        <w:t>核心团队建立</w:t>
-      </w:r>
-      <w:r>
-        <w:rPr>
-          <w:rFonts w:ascii="宋体" w:eastAsia="宋体" w:hAnsi="宋体" w:cs="Noto Sans"/>
-          <w:color w:val="24292F"/>
-          <w:kern w:val="0"/>
-          <w:szCs w:val="21"/>
-          <w14:ligatures w14:val="none"/>
-        </w:rPr>
-        <w:t>：核心团队包括项目经理、</w:t>
-      </w:r>
-      <w:r>
-        <w:rPr>
-          <w:rFonts w:ascii="宋体" w:eastAsia="宋体" w:hAnsi="宋体" w:cs="Noto Sans" w:hint="eastAsia"/>
-          <w:color w:val="24292F"/>
-          <w:kern w:val="0"/>
-          <w:szCs w:val="21"/>
-          <w14:ligatures w14:val="none"/>
-        </w:rPr>
-        <w:t>典型用户、行业专家、</w:t>
-      </w:r>
-      <w:r>
-        <w:rPr>
-          <w:rFonts w:ascii="宋体" w:eastAsia="宋体" w:hAnsi="宋体" w:cs="Noto Sans" w:hint="eastAsia"/>
-          <w:color w:val="24292F"/>
-          <w:kern w:val="0"/>
-          <w:szCs w:val="21"/>
-          <w14:ligatures w14:val="none"/>
-        </w:rPr>
-        <w:t>职业技师、</w:t>
-      </w:r>
-      <w:r>
-        <w:rPr>
-          <w:rFonts w:ascii="宋体" w:eastAsia="宋体" w:hAnsi="宋体" w:cs="Noto Sans" w:hint="eastAsia"/>
-          <w:color w:val="24292F"/>
-          <w:kern w:val="0"/>
-          <w:szCs w:val="21"/>
-          <w14:ligatures w14:val="none"/>
-        </w:rPr>
-        <w:t>原型与美工</w:t>
-      </w:r>
-      <w:r>
-        <w:rPr>
-          <w:rFonts w:ascii="宋体" w:eastAsia="宋体" w:hAnsi="宋体" w:cs="Noto Sans"/>
-          <w:color w:val="24292F"/>
-          <w:kern w:val="0"/>
-          <w:szCs w:val="21"/>
-          <w14:ligatures w14:val="none"/>
-        </w:rPr>
-        <w:t>、</w:t>
-      </w:r>
-      <w:r>
-        <w:rPr>
-          <w:rFonts w:ascii="宋体" w:eastAsia="宋体" w:hAnsi="宋体" w:cs="Noto Sans" w:hint="eastAsia"/>
-          <w:color w:val="24292F"/>
-          <w:kern w:val="0"/>
-          <w:szCs w:val="21"/>
-          <w14:ligatures w14:val="none"/>
-        </w:rPr>
-        <w:t>沟通咨询顾问</w:t>
-      </w:r>
-      <w:r>
-        <w:rPr>
-          <w:rFonts w:ascii="宋体" w:eastAsia="宋体" w:hAnsi="宋体" w:cs="Noto Sans"/>
-          <w:color w:val="24292F"/>
-          <w:kern w:val="0"/>
-          <w:szCs w:val="21"/>
-          <w14:ligatures w14:val="none"/>
-        </w:rPr>
-        <w:t>、</w:t>
-      </w:r>
-      <w:r>
-        <w:rPr>
-          <w:rFonts w:ascii="宋体" w:eastAsia="宋体" w:hAnsi="宋体" w:cs="Noto Sans" w:hint="eastAsia"/>
-          <w:color w:val="24292F"/>
-          <w:kern w:val="0"/>
-          <w:szCs w:val="21"/>
-          <w14:ligatures w14:val="none"/>
-        </w:rPr>
-        <w:t>文档维护员</w:t>
-      </w:r>
-      <w:r>
-        <w:rPr>
-          <w:rFonts w:ascii="宋体" w:eastAsia="宋体" w:hAnsi="宋体" w:cs="Noto Sans"/>
-          <w:color w:val="24292F"/>
-          <w:kern w:val="0"/>
-          <w:szCs w:val="21"/>
-          <w14:ligatures w14:val="none"/>
-        </w:rPr>
-        <w:t>以及</w:t>
-      </w:r>
-      <w:r>
-        <w:rPr>
-          <w:rFonts w:ascii="宋体" w:eastAsia="宋体" w:hAnsi="宋体" w:cs="Noto Sans" w:hint="eastAsia"/>
-          <w:color w:val="24292F"/>
-          <w:kern w:val="0"/>
-          <w:szCs w:val="21"/>
-          <w14:ligatures w14:val="none"/>
-        </w:rPr>
-        <w:t>需求分析师</w:t>
-      </w:r>
-      <w:r>
-        <w:rPr>
-          <w:rFonts w:ascii="宋体" w:eastAsia="宋体" w:hAnsi="宋体" w:cs="Noto Sans"/>
-          <w:color w:val="24292F"/>
-          <w:kern w:val="0"/>
-          <w:szCs w:val="21"/>
-          <w14:ligatures w14:val="none"/>
-        </w:rPr>
-        <w:t>。项目经理负责协调团队的工作并保证项目的进度；</w:t>
-      </w:r>
-      <w:r>
-        <w:rPr>
-          <w:rFonts w:ascii="宋体" w:eastAsia="宋体" w:hAnsi="宋体" w:cs="Noto Sans" w:hint="eastAsia"/>
-          <w:color w:val="24292F"/>
-          <w:kern w:val="0"/>
-          <w:szCs w:val="21"/>
-          <w14:ligatures w14:val="none"/>
-        </w:rPr>
-        <w:t>典型用户负责提出用户需求及改进意见；行业专家负责对项目的开发进展进行专业建议指导；职业技师负责技术方面的工作；</w:t>
-      </w:r>
-      <w:r>
-        <w:rPr>
-          <w:rFonts w:ascii="宋体" w:eastAsia="宋体" w:hAnsi="宋体" w:cs="Noto Sans" w:hint="eastAsia"/>
-          <w:color w:val="24292F"/>
-          <w:kern w:val="0"/>
-          <w:szCs w:val="21"/>
-          <w14:ligatures w14:val="none"/>
-        </w:rPr>
-        <w:t>原型与美工</w:t>
-      </w:r>
-      <w:r>
-        <w:rPr>
-          <w:rFonts w:ascii="宋体" w:eastAsia="宋体" w:hAnsi="宋体" w:cs="Noto Sans"/>
-          <w:color w:val="24292F"/>
-          <w:kern w:val="0"/>
-          <w:szCs w:val="21"/>
-          <w14:ligatures w14:val="none"/>
-        </w:rPr>
-        <w:t>负责设计用户界面和用户体验；</w:t>
-      </w:r>
-      <w:r>
-        <w:rPr>
-          <w:rFonts w:ascii="宋体" w:eastAsia="宋体" w:hAnsi="宋体" w:cs="Noto Sans" w:hint="eastAsia"/>
-          <w:color w:val="24292F"/>
-          <w:kern w:val="0"/>
-          <w:szCs w:val="21"/>
-          <w14:ligatures w14:val="none"/>
-        </w:rPr>
-        <w:t>沟通咨询顾问</w:t>
-      </w:r>
-      <w:r>
-        <w:rPr>
-          <w:rFonts w:ascii="宋体" w:eastAsia="宋体" w:hAnsi="宋体" w:cs="Noto Sans"/>
-          <w:color w:val="24292F"/>
-          <w:kern w:val="0"/>
-          <w:szCs w:val="21"/>
-          <w14:ligatures w14:val="none"/>
-        </w:rPr>
-        <w:t>负责</w:t>
-      </w:r>
-      <w:r>
-        <w:rPr>
-          <w:rFonts w:ascii="宋体" w:eastAsia="宋体" w:hAnsi="宋体" w:cs="Noto Sans" w:hint="eastAsia"/>
-          <w:color w:val="24292F"/>
-          <w:kern w:val="0"/>
-          <w:szCs w:val="21"/>
-          <w14:ligatures w14:val="none"/>
-        </w:rPr>
-        <w:t>与客户、用户进行沟通并收集意见</w:t>
-      </w:r>
-      <w:r>
-        <w:rPr>
-          <w:rFonts w:ascii="宋体" w:eastAsia="宋体" w:hAnsi="宋体" w:cs="Noto Sans"/>
-          <w:color w:val="24292F"/>
-          <w:kern w:val="0"/>
-          <w:szCs w:val="21"/>
-          <w14:ligatures w14:val="none"/>
-        </w:rPr>
-        <w:t>；</w:t>
-      </w:r>
-      <w:r>
-        <w:rPr>
-          <w:rFonts w:ascii="宋体" w:eastAsia="宋体" w:hAnsi="宋体" w:cs="Noto Sans" w:hint="eastAsia"/>
-          <w:color w:val="24292F"/>
-          <w:kern w:val="0"/>
-          <w:szCs w:val="21"/>
-          <w14:ligatures w14:val="none"/>
-        </w:rPr>
-        <w:t>文档维护员</w:t>
-      </w:r>
-      <w:r>
-        <w:rPr>
-          <w:rFonts w:ascii="宋体" w:eastAsia="宋体" w:hAnsi="宋体" w:cs="Noto Sans"/>
-          <w:color w:val="24292F"/>
-          <w:kern w:val="0"/>
-          <w:szCs w:val="21"/>
-          <w14:ligatures w14:val="none"/>
-        </w:rPr>
-        <w:t>负</w:t>
-      </w:r>
-      <w:r>
-        <w:rPr>
-          <w:rFonts w:ascii="宋体" w:eastAsia="宋体" w:hAnsi="宋体" w:cs="Noto Sans" w:hint="eastAsia"/>
-          <w:color w:val="24292F"/>
-          <w:kern w:val="0"/>
-          <w:szCs w:val="21"/>
-          <w14:ligatures w14:val="none"/>
-        </w:rPr>
-        <w:t>责</w:t>
-      </w:r>
-      <w:r>
-        <w:rPr>
-          <w:rFonts w:ascii="宋体" w:eastAsia="宋体" w:hAnsi="宋体" w:cs="Noto Sans" w:hint="eastAsia"/>
-          <w:color w:val="24292F"/>
-          <w:kern w:val="0"/>
-          <w:szCs w:val="21"/>
-          <w14:ligatures w14:val="none"/>
-        </w:rPr>
-        <w:t>文档的编写及维护</w:t>
-      </w:r>
-      <w:r>
-        <w:rPr>
-          <w:rFonts w:ascii="宋体" w:eastAsia="宋体" w:hAnsi="宋体" w:cs="Noto Sans"/>
-          <w:color w:val="24292F"/>
-          <w:kern w:val="0"/>
-          <w:szCs w:val="21"/>
-          <w14:ligatures w14:val="none"/>
-        </w:rPr>
-        <w:t>；</w:t>
-      </w:r>
-      <w:r>
-        <w:rPr>
-          <w:rFonts w:ascii="宋体" w:eastAsia="宋体" w:hAnsi="宋体" w:cs="Noto Sans" w:hint="eastAsia"/>
-          <w:color w:val="24292F"/>
-          <w:kern w:val="0"/>
-          <w:szCs w:val="21"/>
-          <w14:ligatures w14:val="none"/>
-        </w:rPr>
-        <w:t>需求分析师</w:t>
-      </w:r>
-      <w:r>
-        <w:rPr>
-          <w:rFonts w:ascii="宋体" w:eastAsia="宋体" w:hAnsi="宋体" w:cs="Noto Sans"/>
-          <w:color w:val="24292F"/>
-          <w:kern w:val="0"/>
-          <w:szCs w:val="21"/>
-          <w14:ligatures w14:val="none"/>
-        </w:rPr>
-        <w:t>负责</w:t>
-      </w:r>
-      <w:r>
-        <w:rPr>
-          <w:rFonts w:ascii="宋体" w:eastAsia="宋体" w:hAnsi="宋体" w:cs="Noto Sans" w:hint="eastAsia"/>
-          <w:color w:val="24292F"/>
-          <w:kern w:val="0"/>
-          <w:szCs w:val="21"/>
-          <w14:ligatures w14:val="none"/>
-        </w:rPr>
-        <w:t>分析项目需求并分解</w:t>
-      </w:r>
-      <w:r>
-        <w:rPr>
-          <w:rFonts w:ascii="宋体" w:eastAsia="宋体" w:hAnsi="宋体" w:cs="Noto Sans"/>
-          <w:color w:val="24292F"/>
-          <w:kern w:val="0"/>
-          <w:szCs w:val="21"/>
-          <w14:ligatures w14:val="none"/>
-        </w:rPr>
-        <w:t>。</w:t>
+      </w:pPr>
+      <w:r>
+        <w:rPr>
+          <w:rFonts w:ascii="宋体" w:eastAsia="宋体" w:hAnsi="宋体" w:cs="Noto Sans" w:hint="eastAsia"/>
+          <w:b/>
+          <w:bCs/>
+          <w:color w:val="24292F"/>
+          <w:kern w:val="0"/>
+          <w:szCs w:val="21"/>
+          <w14:ligatures w14:val="none"/>
+        </w:rPr>
+        <w:t>核心团队成员：</w:t>
       </w:r>
     </w:p>
     <w:p>
@@ -1115,25 +1248,21 @@
         <w:jc w:val="left"/>
         <w:rPr>
           <w:rFonts w:ascii="宋体" w:eastAsia="宋体" w:hAnsi="宋体" w:cs="Noto Sans"/>
-          <w:b/>
-          <w:bCs/>
-          <w:color w:val="24292F"/>
-          <w:kern w:val="0"/>
-          <w:szCs w:val="21"/>
-          <w14:ligatures w14:val="none"/>
-        </w:rPr>
-      </w:pPr>
-      <w:r>
-        <w:rPr>
-          <w:rFonts w:ascii="宋体" w:eastAsia="宋体" w:hAnsi="宋体" w:cs="Noto Sans" w:hint="eastAsia"/>
-          <w:b/>
-          <w:bCs/>
-          <w:color w:val="24292F"/>
-          <w:kern w:val="0"/>
-          <w:szCs w:val="21"/>
-          <w14:ligatures w14:val="none"/>
-        </w:rPr>
-        <w:t>核心团队成员：</w:t>
+          <w:color w:val="24292F"/>
+          <w:kern w:val="0"/>
+          <w:szCs w:val="21"/>
+          <w14:ligatures w14:val="none"/>
+        </w:rPr>
+      </w:pPr>
+      <w:r>
+        <w:rPr>
+          <w:rFonts w:ascii="宋体" w:eastAsia="宋体" w:hAnsi="宋体" w:cs="Noto Sans" w:hint="eastAsia"/>
+          <w:color w:val="24292F"/>
+          <w:kern w:val="0"/>
+          <w:szCs w:val="21"/>
+          <w14:ligatures w14:val="none"/>
+        </w:rPr>
+        <w:t>项目经理：唐泽楷</w:t>
       </w:r>
     </w:p>
     <w:p>
@@ -1158,7 +1287,7 @@
           <w:szCs w:val="21"/>
           <w14:ligatures w14:val="none"/>
         </w:rPr>
-        <w:t>项目经理：唐泽楷</w:t>
+        <w:t>典型用户：TBD</w:t>
       </w:r>
     </w:p>
     <w:p>
@@ -1183,7 +1312,7 @@
           <w:szCs w:val="21"/>
           <w14:ligatures w14:val="none"/>
         </w:rPr>
-        <w:t>典型用户：TBD</w:t>
+        <w:t>行业专家：杨枨</w:t>
       </w:r>
     </w:p>
     <w:p>
@@ -1208,20 +1337,8 @@
           <w:szCs w:val="21"/>
           <w14:ligatures w14:val="none"/>
         </w:rPr>
-        <w:t>行业专家：杨</w:t>
-      </w:r>
-      <w:proofErr w:type="gramStart"/>
-      <w:r>
-        <w:rPr>
-          <w:rFonts w:ascii="宋体" w:eastAsia="宋体" w:hAnsi="宋体" w:cs="Noto Sans" w:hint="eastAsia"/>
-          <w:color w:val="24292F"/>
-          <w:kern w:val="0"/>
-          <w:szCs w:val="21"/>
-          <w14:ligatures w14:val="none"/>
-        </w:rPr>
-        <w:t>枨</w:t>
-      </w:r>
-      <w:proofErr w:type="gramEnd"/>
+        <w:t>职业技师：超算中心指定人员</w:t>
+      </w:r>
     </w:p>
     <w:p>
       <w:pPr>
@@ -1230,45 +1347,32 @@
         <w:ind w:left="720"/>
         <w:jc w:val="left"/>
         <w:rPr>
-          <w:rFonts w:ascii="宋体" w:eastAsia="宋体" w:hAnsi="宋体" w:cs="Noto Sans" w:hint="eastAsia"/>
-          <w:color w:val="24292F"/>
-          <w:kern w:val="0"/>
-          <w:szCs w:val="21"/>
-          <w14:ligatures w14:val="none"/>
-        </w:rPr>
-      </w:pPr>
-      <w:r>
-        <w:rPr>
-          <w:rFonts w:ascii="宋体" w:eastAsia="宋体" w:hAnsi="宋体" w:cs="Noto Sans" w:hint="eastAsia"/>
-          <w:color w:val="24292F"/>
-          <w:kern w:val="0"/>
-          <w:szCs w:val="21"/>
-          <w14:ligatures w14:val="none"/>
-        </w:rPr>
-        <w:lastRenderedPageBreak/>
-        <w:t>职业技师：</w:t>
-      </w:r>
-      <w:proofErr w:type="gramStart"/>
-      <w:r>
-        <w:rPr>
-          <w:rFonts w:ascii="宋体" w:eastAsia="宋体" w:hAnsi="宋体" w:cs="Noto Sans" w:hint="eastAsia"/>
-          <w:color w:val="24292F"/>
-          <w:kern w:val="0"/>
-          <w:szCs w:val="21"/>
-          <w14:ligatures w14:val="none"/>
-        </w:rPr>
-        <w:t>超算中心</w:t>
-      </w:r>
-      <w:proofErr w:type="gramEnd"/>
-      <w:r>
-        <w:rPr>
-          <w:rFonts w:ascii="宋体" w:eastAsia="宋体" w:hAnsi="宋体" w:cs="Noto Sans" w:hint="eastAsia"/>
-          <w:color w:val="24292F"/>
-          <w:kern w:val="0"/>
-          <w:szCs w:val="21"/>
-          <w14:ligatures w14:val="none"/>
-        </w:rPr>
-        <w:t>指定人员</w:t>
+          <w:rFonts w:ascii="宋体" w:eastAsia="宋体" w:hAnsi="宋体" w:cs="Noto Sans"/>
+          <w:color w:val="24292F"/>
+          <w:kern w:val="0"/>
+          <w:szCs w:val="21"/>
+          <w14:ligatures w14:val="none"/>
+        </w:rPr>
+      </w:pPr>
+      <w:r>
+        <w:rPr>
+          <w:rFonts w:ascii="宋体" w:eastAsia="宋体" w:hAnsi="宋体" w:cs="Noto Sans" w:hint="eastAsia"/>
+          <w:color w:val="24292F"/>
+          <w:kern w:val="0"/>
+          <w:szCs w:val="21"/>
+          <w14:ligatures w14:val="none"/>
+        </w:rPr>
+        <w:t>原型与美工：</w:t>
+      </w:r>
+      <w:r>
+        <w:rPr>
+          <w:rFonts w:ascii="宋体" w:eastAsia="宋体" w:hAnsi="宋体" w:cs="Noto Sans" w:hint="eastAsia"/>
+          <w:color w:val="24292F"/>
+          <w:kern w:val="0"/>
+          <w:szCs w:val="21"/>
+          <w14:ligatures w14:val="none"/>
+        </w:rPr>
+        <w:t>曾凡来</w:t>
       </w:r>
     </w:p>
     <w:p>
@@ -1293,17 +1397,17 @@
           <w:szCs w:val="21"/>
           <w14:ligatures w14:val="none"/>
         </w:rPr>
-        <w:t>原型与美工：</w:t>
-      </w:r>
-      <w:r>
-        <w:rPr>
-          <w:rFonts w:ascii="宋体" w:eastAsia="宋体" w:hAnsi="宋体" w:cs="Noto Sans" w:hint="eastAsia"/>
-          <w:color w:val="24292F"/>
-          <w:kern w:val="0"/>
-          <w:szCs w:val="21"/>
-          <w14:ligatures w14:val="none"/>
-        </w:rPr>
-        <w:t>曾凡来</w:t>
+        <w:t>沟通咨询顾问：</w:t>
+      </w:r>
+      <w:r>
+        <w:rPr>
+          <w:rFonts w:ascii="宋体" w:eastAsia="宋体" w:hAnsi="宋体" w:cs="Noto Sans" w:hint="eastAsia"/>
+          <w:color w:val="24292F"/>
+          <w:kern w:val="0"/>
+          <w:szCs w:val="21"/>
+          <w14:ligatures w14:val="none"/>
+        </w:rPr>
+        <w:t>李迪开</w:t>
       </w:r>
     </w:p>
     <w:p>
@@ -1328,17 +1432,17 @@
           <w:szCs w:val="21"/>
           <w14:ligatures w14:val="none"/>
         </w:rPr>
-        <w:t>沟通咨询顾问：</w:t>
-      </w:r>
-      <w:r>
-        <w:rPr>
-          <w:rFonts w:ascii="宋体" w:eastAsia="宋体" w:hAnsi="宋体" w:cs="Noto Sans" w:hint="eastAsia"/>
-          <w:color w:val="24292F"/>
-          <w:kern w:val="0"/>
-          <w:szCs w:val="21"/>
-          <w14:ligatures w14:val="none"/>
-        </w:rPr>
-        <w:t>李迪开</w:t>
+        <w:t>文档维护员：</w:t>
+      </w:r>
+      <w:r>
+        <w:rPr>
+          <w:rFonts w:ascii="宋体" w:eastAsia="宋体" w:hAnsi="宋体" w:cs="Noto Sans" w:hint="eastAsia"/>
+          <w:color w:val="24292F"/>
+          <w:kern w:val="0"/>
+          <w:szCs w:val="21"/>
+          <w14:ligatures w14:val="none"/>
+        </w:rPr>
+        <w:t>郑稼豪</w:t>
       </w:r>
     </w:p>
     <w:p>
@@ -1363,44 +1467,8 @@
           <w:szCs w:val="21"/>
           <w14:ligatures w14:val="none"/>
         </w:rPr>
-        <w:t>文档维护员：</w:t>
-      </w:r>
-      <w:r>
-        <w:rPr>
-          <w:rFonts w:ascii="宋体" w:eastAsia="宋体" w:hAnsi="宋体" w:cs="Noto Sans" w:hint="eastAsia"/>
-          <w:color w:val="24292F"/>
-          <w:kern w:val="0"/>
-          <w:szCs w:val="21"/>
-          <w14:ligatures w14:val="none"/>
-        </w:rPr>
-        <w:t>郑稼豪</w:t>
-      </w:r>
-    </w:p>
-    <w:p>
-      <w:pPr>
-        <w:widowControl/>
-        <w:spacing w:before="240" w:after="240"/>
-        <w:ind w:left="720"/>
-        <w:jc w:val="left"/>
-        <w:rPr>
-          <w:rFonts w:ascii="宋体" w:eastAsia="宋体" w:hAnsi="宋体" w:cs="Noto Sans"/>
-          <w:color w:val="24292F"/>
-          <w:kern w:val="0"/>
-          <w:szCs w:val="21"/>
-          <w14:ligatures w14:val="none"/>
-        </w:rPr>
-      </w:pPr>
-      <w:r>
-        <w:rPr>
-          <w:rFonts w:ascii="宋体" w:eastAsia="宋体" w:hAnsi="宋体" w:cs="Noto Sans" w:hint="eastAsia"/>
-          <w:color w:val="24292F"/>
-          <w:kern w:val="0"/>
-          <w:szCs w:val="21"/>
-          <w14:ligatures w14:val="none"/>
-        </w:rPr>
         <w:t>需求分析师：</w:t>
       </w:r>
-      <w:proofErr w:type="gramStart"/>
       <w:r>
         <w:rPr>
           <w:rFonts w:ascii="宋体" w:eastAsia="宋体" w:hAnsi="宋体" w:cs="Noto Sans" w:hint="eastAsia"/>
@@ -1411,7 +1479,6 @@
         </w:rPr>
         <w:t>高菊艺</w:t>
       </w:r>
-      <w:proofErr w:type="gramEnd"/>
     </w:p>
     <w:sectPr>
       <w:pgSz w:w="11906" w:h="16838"/>
@@ -1424,7 +1491,7 @@
 </file>
 
 <file path=word/endnotes.xml><?xml version="1.0" encoding="utf-8"?>
-<w:endnotes xmlns:wpc="http://schemas.microsoft.com/office/word/2010/wordprocessingCanvas" xmlns:cx="http://schemas.microsoft.com/office/drawing/2014/chartex" xmlns:cx1="http://schemas.microsoft.com/office/drawing/2015/9/8/chartex" xmlns:cx2="http://schemas.microsoft.com/office/drawing/2015/10/21/chartex" xmlns:cx3="http://schemas.microsoft.com/office/drawing/2016/5/9/chartex" xmlns:cx4="http://schemas.microsoft.com/office/drawing/2016/5/10/chartex" xmlns:cx5="http://schemas.microsoft.com/office/drawing/2016/5/11/chartex" xmlns:cx6="http://schemas.microsoft.com/office/drawing/2016/5/12/chartex" xmlns:cx7="http://schemas.microsoft.com/office/drawing/2016/5/13/chartex" xmlns:cx8="http://schemas.microsoft.com/office/drawing/2016/5/14/chartex" xmlns:mc="http://schemas.openxmlformats.org/markup-compatibility/2006" xmlns:aink="http://schemas.microsoft.com/office/drawing/2016/ink" xmlns:am3d="http://schemas.microsoft.com/office/drawing/2017/model3d" xmlns:o="urn:schemas-microsoft-com:office:office" xmlns:oel="http://schemas.microsoft.com/office/2019/extlst" xmlns:r="http://schemas.openxmlformats.org/officeDocument/2006/relationships" xmlns:m="http://schemas.openxmlformats.org/officeDocument/2006/math" xmlns:v="urn:schemas-microsoft-com:vml" xmlns:wp14="http://schemas.microsoft.com/office/word/2010/wordprocessingDrawing" xmlns:wp="http://schemas.openxmlformats.org/drawingml/2006/wordprocessingDrawing" xmlns:w10="urn:schemas-microsoft-com:office:word" xmlns:w="http://schemas.openxmlformats.org/wordprocessingml/2006/main" xmlns:w14="http://schemas.microsoft.com/office/word/2010/wordml" xmlns:w15="http://schemas.microsoft.com/office/word/2012/wordml" xmlns:w16cex="http://schemas.microsoft.com/office/word/2018/wordml/cex" xmlns:w16cid="http://schemas.microsoft.com/office/word/2016/wordml/cid" xmlns:w16="http://schemas.microsoft.com/office/word/2018/wordml" xmlns:w16sdtdh="http://schemas.microsoft.com/office/word/2020/wordml/sdtdatahash" xmlns:w16se="http://schemas.microsoft.com/office/word/2015/wordml/symex" xmlns:wpg="http://schemas.microsoft.com/office/word/2010/wordprocessingGroup" xmlns:wpi="http://schemas.microsoft.com/office/word/2010/wordprocessingInk" xmlns:wne="http://schemas.microsoft.com/office/word/2006/wordml" xmlns:wps="http://schemas.microsoft.com/office/word/2010/wordprocessingShape" mc:Ignorable="w14 w15 w16se w16cid w16 w16cex w16sdtdh wp14">
+<w:endnotes xmlns:wpc="http://schemas.microsoft.com/office/word/2010/wordprocessingCanvas" xmlns:cx="http://schemas.microsoft.com/office/drawing/2014/chartex" xmlns:cx1="http://schemas.microsoft.com/office/drawing/2015/9/8/chartex" xmlns:cx2="http://schemas.microsoft.com/office/drawing/2015/10/21/chartex" xmlns:cx3="http://schemas.microsoft.com/office/drawing/2016/5/9/chartex" xmlns:cx4="http://schemas.microsoft.com/office/drawing/2016/5/10/chartex" xmlns:cx5="http://schemas.microsoft.com/office/drawing/2016/5/11/chartex" xmlns:cx6="http://schemas.microsoft.com/office/drawing/2016/5/12/chartex" xmlns:cx7="http://schemas.microsoft.com/office/drawing/2016/5/13/chartex" xmlns:cx8="http://schemas.microsoft.com/office/drawing/2016/5/14/chartex" xmlns:mc="http://schemas.openxmlformats.org/markup-compatibility/2006" xmlns:aink="http://schemas.microsoft.com/office/drawing/2016/ink" xmlns:am3d="http://schemas.microsoft.com/office/drawing/2017/model3d" xmlns:o="urn:schemas-microsoft-com:office:office" xmlns:oel="http://schemas.microsoft.com/office/2019/extlst" xmlns:r="http://schemas.openxmlformats.org/officeDocument/2006/relationships" xmlns:m="http://schemas.openxmlformats.org/officeDocument/2006/math" xmlns:v="urn:schemas-microsoft-com:vml" xmlns:wp14="http://schemas.microsoft.com/office/word/2010/wordprocessingDrawing" xmlns:wp="http://schemas.openxmlformats.org/drawingml/2006/wordprocessingDrawing" xmlns:w10="urn:schemas-microsoft-com:office:word" xmlns:w="http://schemas.openxmlformats.org/wordprocessingml/2006/main" xmlns:w14="http://schemas.microsoft.com/office/word/2010/wordml" xmlns:w15="http://schemas.microsoft.com/office/word/2012/wordml" xmlns:w16cex="http://schemas.microsoft.com/office/word/2018/wordml/cex" xmlns:w16cid="http://schemas.microsoft.com/office/word/2016/wordml/cid" xmlns:w16="http://schemas.microsoft.com/office/word/2018/wordml" xmlns:w16du="http://schemas.microsoft.com/office/word/2023/wordml/word16du" xmlns:w16sdtdh="http://schemas.microsoft.com/office/word/2020/wordml/sdtdatahash" xmlns:w16se="http://schemas.microsoft.com/office/word/2015/wordml/symex" xmlns:wpg="http://schemas.microsoft.com/office/word/2010/wordprocessingGroup" xmlns:wpi="http://schemas.microsoft.com/office/word/2010/wordprocessingInk" xmlns:wne="http://schemas.microsoft.com/office/word/2006/wordml" xmlns:wps="http://schemas.microsoft.com/office/word/2010/wordprocessingShape" mc:Ignorable="w14 w15 w16se w16cid w16 w16cex w16sdtdh w16du wp14">
   <w:endnote w:type="separator" w:id="-1">
     <w:p>
       <w:r>
@@ -1443,7 +1510,7 @@
 </file>
 
 <file path=word/footnotes.xml><?xml version="1.0" encoding="utf-8"?>
-<w:footnotes xmlns:wpc="http://schemas.microsoft.com/office/word/2010/wordprocessingCanvas" xmlns:cx="http://schemas.microsoft.com/office/drawing/2014/chartex" xmlns:cx1="http://schemas.microsoft.com/office/drawing/2015/9/8/chartex" xmlns:cx2="http://schemas.microsoft.com/office/drawing/2015/10/21/chartex" xmlns:cx3="http://schemas.microsoft.com/office/drawing/2016/5/9/chartex" xmlns:cx4="http://schemas.microsoft.com/office/drawing/2016/5/10/chartex" xmlns:cx5="http://schemas.microsoft.com/office/drawing/2016/5/11/chartex" xmlns:cx6="http://schemas.microsoft.com/office/drawing/2016/5/12/chartex" xmlns:cx7="http://schemas.microsoft.com/office/drawing/2016/5/13/chartex" xmlns:cx8="http://schemas.microsoft.com/office/drawing/2016/5/14/chartex" xmlns:mc="http://schemas.openxmlformats.org/markup-compatibility/2006" xmlns:aink="http://schemas.microsoft.com/office/drawing/2016/ink" xmlns:am3d="http://schemas.microsoft.com/office/drawing/2017/model3d" xmlns:o="urn:schemas-microsoft-com:office:office" xmlns:oel="http://schemas.microsoft.com/office/2019/extlst" xmlns:r="http://schemas.openxmlformats.org/officeDocument/2006/relationships" xmlns:m="http://schemas.openxmlformats.org/officeDocument/2006/math" xmlns:v="urn:schemas-microsoft-com:vml" xmlns:wp14="http://schemas.microsoft.com/office/word/2010/wordprocessingDrawing" xmlns:wp="http://schemas.openxmlformats.org/drawingml/2006/wordprocessingDrawing" xmlns:w10="urn:schemas-microsoft-com:office:word" xmlns:w="http://schemas.openxmlformats.org/wordprocessingml/2006/main" xmlns:w14="http://schemas.microsoft.com/office/word/2010/wordml" xmlns:w15="http://schemas.microsoft.com/office/word/2012/wordml" xmlns:w16cex="http://schemas.microsoft.com/office/word/2018/wordml/cex" xmlns:w16cid="http://schemas.microsoft.com/office/word/2016/wordml/cid" xmlns:w16="http://schemas.microsoft.com/office/word/2018/wordml" xmlns:w16sdtdh="http://schemas.microsoft.com/office/word/2020/wordml/sdtdatahash" xmlns:w16se="http://schemas.microsoft.com/office/word/2015/wordml/symex" xmlns:wpg="http://schemas.microsoft.com/office/word/2010/wordprocessingGroup" xmlns:wpi="http://schemas.microsoft.com/office/word/2010/wordprocessingInk" xmlns:wne="http://schemas.microsoft.com/office/word/2006/wordml" xmlns:wps="http://schemas.microsoft.com/office/word/2010/wordprocessingShape" mc:Ignorable="w14 w15 w16se w16cid w16 w16cex w16sdtdh wp14">
+<w:footnotes xmlns:wpc="http://schemas.microsoft.com/office/word/2010/wordprocessingCanvas" xmlns:cx="http://schemas.microsoft.com/office/drawing/2014/chartex" xmlns:cx1="http://schemas.microsoft.com/office/drawing/2015/9/8/chartex" xmlns:cx2="http://schemas.microsoft.com/office/drawing/2015/10/21/chartex" xmlns:cx3="http://schemas.microsoft.com/office/drawing/2016/5/9/chartex" xmlns:cx4="http://schemas.microsoft.com/office/drawing/2016/5/10/chartex" xmlns:cx5="http://schemas.microsoft.com/office/drawing/2016/5/11/chartex" xmlns:cx6="http://schemas.microsoft.com/office/drawing/2016/5/12/chartex" xmlns:cx7="http://schemas.microsoft.com/office/drawing/2016/5/13/chartex" xmlns:cx8="http://schemas.microsoft.com/office/drawing/2016/5/14/chartex" xmlns:mc="http://schemas.openxmlformats.org/markup-compatibility/2006" xmlns:aink="http://schemas.microsoft.com/office/drawing/2016/ink" xmlns:am3d="http://schemas.microsoft.com/office/drawing/2017/model3d" xmlns:o="urn:schemas-microsoft-com:office:office" xmlns:oel="http://schemas.microsoft.com/office/2019/extlst" xmlns:r="http://schemas.openxmlformats.org/officeDocument/2006/relationships" xmlns:m="http://schemas.openxmlformats.org/officeDocument/2006/math" xmlns:v="urn:schemas-microsoft-com:vml" xmlns:wp14="http://schemas.microsoft.com/office/word/2010/wordprocessingDrawing" xmlns:wp="http://schemas.openxmlformats.org/drawingml/2006/wordprocessingDrawing" xmlns:w10="urn:schemas-microsoft-com:office:word" xmlns:w="http://schemas.openxmlformats.org/wordprocessingml/2006/main" xmlns:w14="http://schemas.microsoft.com/office/word/2010/wordml" xmlns:w15="http://schemas.microsoft.com/office/word/2012/wordml" xmlns:w16cex="http://schemas.microsoft.com/office/word/2018/wordml/cex" xmlns:w16cid="http://schemas.microsoft.com/office/word/2016/wordml/cid" xmlns:w16="http://schemas.microsoft.com/office/word/2018/wordml" xmlns:w16du="http://schemas.microsoft.com/office/word/2023/wordml/word16du" xmlns:w16sdtdh="http://schemas.microsoft.com/office/word/2020/wordml/sdtdatahash" xmlns:w16se="http://schemas.microsoft.com/office/word/2015/wordml/symex" xmlns:wpg="http://schemas.microsoft.com/office/word/2010/wordprocessingGroup" xmlns:wpi="http://schemas.microsoft.com/office/word/2010/wordprocessingInk" xmlns:wne="http://schemas.microsoft.com/office/word/2006/wordml" xmlns:wps="http://schemas.microsoft.com/office/word/2010/wordprocessingShape" mc:Ignorable="w14 w15 w16se w16cid w16 w16cex w16sdtdh w16du wp14">
   <w:footnote w:type="separator" w:id="-1">
     <w:p>
       <w:r>
@@ -1462,7 +1529,7 @@
 </file>
 
 <file path=word/numbering.xml><?xml version="1.0" encoding="utf-8"?>
-<w:numbering xmlns:wpc="http://schemas.microsoft.com/office/word/2010/wordprocessingCanvas" xmlns:cx="http://schemas.microsoft.com/office/drawing/2014/chartex" xmlns:cx1="http://schemas.microsoft.com/office/drawing/2015/9/8/chartex" xmlns:cx2="http://schemas.microsoft.com/office/drawing/2015/10/21/chartex" xmlns:cx3="http://schemas.microsoft.com/office/drawing/2016/5/9/chartex" xmlns:cx4="http://schemas.microsoft.com/office/drawing/2016/5/10/chartex" xmlns:cx5="http://schemas.microsoft.com/office/drawing/2016/5/11/chartex" xmlns:cx6="http://schemas.microsoft.com/office/drawing/2016/5/12/chartex" xmlns:cx7="http://schemas.microsoft.com/office/drawing/2016/5/13/chartex" xmlns:cx8="http://schemas.microsoft.com/office/drawing/2016/5/14/chartex" xmlns:mc="http://schemas.openxmlformats.org/markup-compatibility/2006" xmlns:aink="http://schemas.microsoft.com/office/drawing/2016/ink" xmlns:am3d="http://schemas.microsoft.com/office/drawing/2017/model3d" xmlns:o="urn:schemas-microsoft-com:office:office" xmlns:oel="http://schemas.microsoft.com/office/2019/extlst" xmlns:r="http://schemas.openxmlformats.org/officeDocument/2006/relationships" xmlns:m="http://schemas.openxmlformats.org/officeDocument/2006/math" xmlns:v="urn:schemas-microsoft-com:vml" xmlns:wp14="http://schemas.microsoft.com/office/word/2010/wordprocessingDrawing" xmlns:wp="http://schemas.openxmlformats.org/drawingml/2006/wordprocessingDrawing" xmlns:w10="urn:schemas-microsoft-com:office:word" xmlns:w="http://schemas.openxmlformats.org/wordprocessingml/2006/main" xmlns:w14="http://schemas.microsoft.com/office/word/2010/wordml" xmlns:w15="http://schemas.microsoft.com/office/word/2012/wordml" xmlns:w16cex="http://schemas.microsoft.com/office/word/2018/wordml/cex" xmlns:w16cid="http://schemas.microsoft.com/office/word/2016/wordml/cid" xmlns:w16="http://schemas.microsoft.com/office/word/2018/wordml" xmlns:w16sdtdh="http://schemas.microsoft.com/office/word/2020/wordml/sdtdatahash" xmlns:w16se="http://schemas.microsoft.com/office/word/2015/wordml/symex" xmlns:wpg="http://schemas.microsoft.com/office/word/2010/wordprocessingGroup" xmlns:wpi="http://schemas.microsoft.com/office/word/2010/wordprocessingInk" xmlns:wne="http://schemas.microsoft.com/office/word/2006/wordml" xmlns:wps="http://schemas.microsoft.com/office/word/2010/wordprocessingShape" mc:Ignorable="w14 w15 w16se w16cid w16 w16cex w16sdtdh wp14">
+<w:numbering xmlns:wpc="http://schemas.microsoft.com/office/word/2010/wordprocessingCanvas" xmlns:cx="http://schemas.microsoft.com/office/drawing/2014/chartex" xmlns:cx1="http://schemas.microsoft.com/office/drawing/2015/9/8/chartex" xmlns:cx2="http://schemas.microsoft.com/office/drawing/2015/10/21/chartex" xmlns:cx3="http://schemas.microsoft.com/office/drawing/2016/5/9/chartex" xmlns:cx4="http://schemas.microsoft.com/office/drawing/2016/5/10/chartex" xmlns:cx5="http://schemas.microsoft.com/office/drawing/2016/5/11/chartex" xmlns:cx6="http://schemas.microsoft.com/office/drawing/2016/5/12/chartex" xmlns:cx7="http://schemas.microsoft.com/office/drawing/2016/5/13/chartex" xmlns:cx8="http://schemas.microsoft.com/office/drawing/2016/5/14/chartex" xmlns:mc="http://schemas.openxmlformats.org/markup-compatibility/2006" xmlns:aink="http://schemas.microsoft.com/office/drawing/2016/ink" xmlns:am3d="http://schemas.microsoft.com/office/drawing/2017/model3d" xmlns:o="urn:schemas-microsoft-com:office:office" xmlns:oel="http://schemas.microsoft.com/office/2019/extlst" xmlns:r="http://schemas.openxmlformats.org/officeDocument/2006/relationships" xmlns:m="http://schemas.openxmlformats.org/officeDocument/2006/math" xmlns:v="urn:schemas-microsoft-com:vml" xmlns:wp14="http://schemas.microsoft.com/office/word/2010/wordprocessingDrawing" xmlns:wp="http://schemas.openxmlformats.org/drawingml/2006/wordprocessingDrawing" xmlns:w10="urn:schemas-microsoft-com:office:word" xmlns:w="http://schemas.openxmlformats.org/wordprocessingml/2006/main" xmlns:w14="http://schemas.microsoft.com/office/word/2010/wordml" xmlns:w15="http://schemas.microsoft.com/office/word/2012/wordml" xmlns:w16cex="http://schemas.microsoft.com/office/word/2018/wordml/cex" xmlns:w16cid="http://schemas.microsoft.com/office/word/2016/wordml/cid" xmlns:w16="http://schemas.microsoft.com/office/word/2018/wordml" xmlns:w16du="http://schemas.microsoft.com/office/word/2023/wordml/word16du" xmlns:w16sdtdh="http://schemas.microsoft.com/office/word/2020/wordml/sdtdatahash" xmlns:w16se="http://schemas.microsoft.com/office/word/2015/wordml/symex" xmlns:wpg="http://schemas.microsoft.com/office/word/2010/wordprocessingGroup" xmlns:wpi="http://schemas.microsoft.com/office/word/2010/wordprocessingInk" xmlns:wne="http://schemas.microsoft.com/office/word/2006/wordml" xmlns:wps="http://schemas.microsoft.com/office/word/2010/wordprocessingShape" mc:Ignorable="w14 w15 w16se w16cid w16 w16cex w16sdtdh w16du wp14">
   <w:abstractNum w:abstractNumId="0" w15:restartNumberingAfterBreak="0">
     <w:nsid w:val="11CD2AA8"/>
     <w:multiLevelType w:val="hybridMultilevel"/>
@@ -1819,7 +1886,7 @@
 </file>
 
 <file path=word/styles.xml><?xml version="1.0" encoding="utf-8"?>
-<w:styles xmlns:mc="http://schemas.openxmlformats.org/markup-compatibility/2006" xmlns:r="http://schemas.openxmlformats.org/officeDocument/2006/relationships" xmlns:w="http://schemas.openxmlformats.org/wordprocessingml/2006/main" xmlns:w14="http://schemas.microsoft.com/office/word/2010/wordml" xmlns:w15="http://schemas.microsoft.com/office/word/2012/wordml" xmlns:w16cex="http://schemas.microsoft.com/office/word/2018/wordml/cex" xmlns:w16cid="http://schemas.microsoft.com/office/word/2016/wordml/cid" xmlns:w16="http://schemas.microsoft.com/office/word/2018/wordml" xmlns:w16sdtdh="http://schemas.microsoft.com/office/word/2020/wordml/sdtdatahash" xmlns:w16se="http://schemas.microsoft.com/office/word/2015/wordml/symex" mc:Ignorable="w14 w15 w16se w16cid w16 w16cex w16sdtdh">
+<w:styles xmlns:mc="http://schemas.openxmlformats.org/markup-compatibility/2006" xmlns:r="http://schemas.openxmlformats.org/officeDocument/2006/relationships" xmlns:w="http://schemas.openxmlformats.org/wordprocessingml/2006/main" xmlns:w14="http://schemas.microsoft.com/office/word/2010/wordml" xmlns:w15="http://schemas.microsoft.com/office/word/2012/wordml" xmlns:w16cex="http://schemas.microsoft.com/office/word/2018/wordml/cex" xmlns:w16cid="http://schemas.microsoft.com/office/word/2016/wordml/cid" xmlns:w16="http://schemas.microsoft.com/office/word/2018/wordml" xmlns:w16du="http://schemas.microsoft.com/office/word/2023/wordml/word16du" xmlns:w16sdtdh="http://schemas.microsoft.com/office/word/2020/wordml/sdtdatahash" xmlns:w16se="http://schemas.microsoft.com/office/word/2015/wordml/symex" mc:Ignorable="w14 w15 w16se w16cid w16 w16cex w16sdtdh w16du">
   <w:docDefaults>
     <w:rPrDefault>
       <w:rPr>
